--- a/3.Requirement Analysis/Data Flow Diagrams and User Stories.docx
+++ b/3.Requirement Analysis/Data Flow Diagrams and User Stories.docx
@@ -162,7 +162,7 @@
               <w:rPr>
                 <w:rFonts w:ascii="Arial" w:eastAsia="Arial" w:hAnsi="Arial" w:cs="Arial"/>
               </w:rPr>
-              <w:t>LTVIP2025TMID48143</w:t>
+              <w:t>LTVIP2025TMID31055</w:t>
             </w:r>
           </w:p>
         </w:tc>
@@ -203,13 +203,8 @@
                 <w:rFonts w:ascii="Arial" w:eastAsia="Arial" w:hAnsi="Arial" w:cs="Arial"/>
               </w:rPr>
             </w:pPr>
-            <w:proofErr w:type="spellStart"/>
-            <w:r>
-              <w:t>ToyCraft</w:t>
-            </w:r>
-            <w:proofErr w:type="spellEnd"/>
-            <w:r>
-              <w:t xml:space="preserve"> Tales: Tableau's Vision into Toy Manufacturer Data</w:t>
+            <w:r>
+              <w:t>ToyCraft Tales: Tableau's Vision into Toy Manufacturer Data</w:t>
             </w:r>
           </w:p>
         </w:tc>
@@ -296,13 +291,7 @@
         <w:rPr>
           <w:rFonts w:ascii="Arial" w:eastAsia="Arial" w:hAnsi="Arial" w:cs="Arial"/>
         </w:rPr>
-        <w:t xml:space="preserve">A Data Flow Diagram </w:t>
-      </w:r>
-      <w:r>
-        <w:rPr>
-          <w:rFonts w:ascii="Arial" w:eastAsia="Arial" w:hAnsi="Arial" w:cs="Arial"/>
-        </w:rPr>
-        <w:t>(DFD) is a traditional visual representation of the information flows within a system. A neat and clear DFD can depict the right amount of the system requirement graphically. It shows how data enters and leaves the system, what changes the information, and where data is stored.</w:t>
+        <w:t>A Data Flow Diagram (DFD) is a traditional visual representation of the information flows within a system. A neat and clear DFD can depict the right amount of the system requirement graphically. It shows how data enters and leaves the system, what changes the information, and where data is stored.</w:t>
       </w:r>
     </w:p>
     <w:p>
@@ -724,33 +713,7 @@
                 <w:sz w:val="20"/>
                 <w:szCs w:val="20"/>
               </w:rPr>
-              <w:t xml:space="preserve">Customer (Mobile </w:t>
-            </w:r>
-            <w:r>
-              <w:rPr>
-                <w:rFonts w:ascii="Arial" w:eastAsia="Arial" w:hAnsi="Arial" w:cs="Arial"/>
-                <w:sz w:val="20"/>
-                <w:szCs w:val="20"/>
-              </w:rPr>
-              <w:t>user)</w:t>
-            </w:r>
-            <w:proofErr w:type="gramStart"/>
-            <w:r>
-              <w:rPr>
-                <w:rFonts w:ascii="Arial" w:eastAsia="Arial" w:hAnsi="Arial" w:cs="Arial"/>
-                <w:sz w:val="20"/>
-                <w:szCs w:val="20"/>
-              </w:rPr>
-              <w:t>/(</w:t>
-            </w:r>
-            <w:proofErr w:type="gramEnd"/>
-            <w:r>
-              <w:rPr>
-                <w:rFonts w:ascii="Arial" w:eastAsia="Arial" w:hAnsi="Arial" w:cs="Arial"/>
-                <w:sz w:val="20"/>
-                <w:szCs w:val="20"/>
-              </w:rPr>
-              <w:t>web user)</w:t>
+              <w:t>Customer (Mobile user)/(web user)</w:t>
             </w:r>
           </w:p>
         </w:tc>
@@ -822,25 +785,7 @@
                 <w:sz w:val="20"/>
                 <w:szCs w:val="20"/>
               </w:rPr>
-              <w:t xml:space="preserve">As a user, I can access the application via </w:t>
-            </w:r>
-            <w:proofErr w:type="spellStart"/>
-            <w:r>
-              <w:rPr>
-                <w:rFonts w:ascii="Arial" w:eastAsia="Arial" w:hAnsi="Arial" w:cs="Arial"/>
-                <w:sz w:val="20"/>
-                <w:szCs w:val="20"/>
-              </w:rPr>
-              <w:t>ngrok</w:t>
-            </w:r>
-            <w:proofErr w:type="spellEnd"/>
-            <w:r>
-              <w:rPr>
-                <w:rFonts w:ascii="Arial" w:eastAsia="Arial" w:hAnsi="Arial" w:cs="Arial"/>
-                <w:sz w:val="20"/>
-                <w:szCs w:val="20"/>
-              </w:rPr>
-              <w:t xml:space="preserve"> and view the Home, Dashboard, Story, and Charts options.</w:t>
+              <w:t>As a user, I can access the application via ngrok and view the Home, Dashboard, Story, and Charts options.</w:t>
             </w:r>
           </w:p>
         </w:tc>
@@ -1154,33 +1099,7 @@
                 <w:sz w:val="20"/>
                 <w:szCs w:val="20"/>
               </w:rPr>
-              <w:t xml:space="preserve">As a user, if I submit a valid email, I will </w:t>
-            </w:r>
-            <w:r>
-              <w:rPr>
-                <w:rFonts w:ascii="Arial" w:eastAsia="Arial" w:hAnsi="Arial" w:cs="Arial"/>
-                <w:sz w:val="20"/>
-                <w:szCs w:val="20"/>
-              </w:rPr>
-              <w:t xml:space="preserve">receive a welcome email from </w:t>
-            </w:r>
-            <w:proofErr w:type="spellStart"/>
-            <w:r>
-              <w:rPr>
-                <w:rFonts w:ascii="Arial" w:eastAsia="Arial" w:hAnsi="Arial" w:cs="Arial"/>
-                <w:sz w:val="20"/>
-                <w:szCs w:val="20"/>
-              </w:rPr>
-              <w:t>ToyCraft</w:t>
-            </w:r>
-            <w:proofErr w:type="spellEnd"/>
-            <w:r>
-              <w:rPr>
-                <w:rFonts w:ascii="Arial" w:eastAsia="Arial" w:hAnsi="Arial" w:cs="Arial"/>
-                <w:sz w:val="20"/>
-                <w:szCs w:val="20"/>
-              </w:rPr>
-              <w:t xml:space="preserve"> Tales.</w:t>
+              <w:t>As a user, if I submit a valid email, I will receive a welcome email from ToyCraft Tales.</w:t>
             </w:r>
           </w:p>
         </w:tc>
@@ -1337,15 +1256,7 @@
                 <w:sz w:val="20"/>
                 <w:szCs w:val="20"/>
               </w:rPr>
-              <w:t xml:space="preserve">As a user, I As a user, if I submit an invalid email, no email will be sent, and my data will not be </w:t>
-            </w:r>
-            <w:r>
-              <w:rPr>
-                <w:rFonts w:ascii="Arial" w:eastAsia="Arial" w:hAnsi="Arial" w:cs="Arial"/>
-                <w:sz w:val="20"/>
-                <w:szCs w:val="20"/>
-              </w:rPr>
-              <w:t>saved. Register for the application through Gmail</w:t>
+              <w:t>As a user, I As a user, if I submit an invalid email, no email will be sent, and my data will not be saved. Register for the application through Gmail</w:t>
             </w:r>
           </w:p>
         </w:tc>
@@ -1691,15 +1602,7 @@
                 <w:sz w:val="20"/>
                 <w:szCs w:val="20"/>
               </w:rPr>
-              <w:t xml:space="preserve">I can see the dashboard update dynamically based on </w:t>
-            </w:r>
-            <w:r>
-              <w:rPr>
-                <w:rFonts w:ascii="Arial" w:eastAsia="Arial" w:hAnsi="Arial" w:cs="Arial"/>
-                <w:sz w:val="20"/>
-                <w:szCs w:val="20"/>
-              </w:rPr>
-              <w:t>the filters I apply.</w:t>
+              <w:t>I can see the dashboard update dynamically based on the filters I apply.</w:t>
             </w:r>
           </w:p>
         </w:tc>
@@ -2162,15 +2065,7 @@
                 <w:sz w:val="20"/>
                 <w:szCs w:val="20"/>
               </w:rPr>
-              <w:t xml:space="preserve">As a user, I can access a Tableau story with </w:t>
-            </w:r>
-            <w:r>
-              <w:rPr>
-                <w:rFonts w:ascii="Arial" w:eastAsia="Arial" w:hAnsi="Arial" w:cs="Arial"/>
-                <w:sz w:val="20"/>
-                <w:szCs w:val="20"/>
-              </w:rPr>
-              <w:t>multiple scenes showing toy industry trends.</w:t>
+              <w:t>As a user, I can access a Tableau story with multiple scenes showing toy industry trends.</w:t>
             </w:r>
           </w:p>
         </w:tc>
@@ -2814,33 +2709,7 @@
                 <w:sz w:val="20"/>
                 <w:szCs w:val="20"/>
               </w:rPr>
-              <w:t xml:space="preserve">As an admin, I can monitor the availability of the </w:t>
-            </w:r>
-            <w:r>
-              <w:rPr>
-                <w:rFonts w:ascii="Arial" w:eastAsia="Arial" w:hAnsi="Arial" w:cs="Arial"/>
-                <w:sz w:val="20"/>
-                <w:szCs w:val="20"/>
-              </w:rPr>
-              <w:t xml:space="preserve">server (Flask + </w:t>
-            </w:r>
-            <w:proofErr w:type="spellStart"/>
-            <w:r>
-              <w:rPr>
-                <w:rFonts w:ascii="Arial" w:eastAsia="Arial" w:hAnsi="Arial" w:cs="Arial"/>
-                <w:sz w:val="20"/>
-                <w:szCs w:val="20"/>
-              </w:rPr>
-              <w:t>ngrok</w:t>
-            </w:r>
-            <w:proofErr w:type="spellEnd"/>
-            <w:r>
-              <w:rPr>
-                <w:rFonts w:ascii="Arial" w:eastAsia="Arial" w:hAnsi="Arial" w:cs="Arial"/>
-                <w:sz w:val="20"/>
-                <w:szCs w:val="20"/>
-              </w:rPr>
-              <w:t xml:space="preserve"> status).</w:t>
+              <w:t>As an admin, I can monitor the availability of the server (Flask + ngrok status).</w:t>
             </w:r>
           </w:p>
         </w:tc>
@@ -3890,23 +3759,28 @@
 </file>
 
 <file path=customXml/item1.xml><?xml version="1.0" encoding="utf-8"?>
+<b:Sources xmlns:b="http://schemas.openxmlformats.org/officeDocument/2006/bibliography" xmlns="http://schemas.openxmlformats.org/officeDocument/2006/bibliography" SelectedStyle="\APASixthEditionOfficeOnline.xsl" StyleName="APA" Version="6"/>
+</file>
+
+<file path=customXml/item2.xml><?xml version="1.0" encoding="utf-8"?>
 <go:gDocsCustomXmlDataStorage xmlns:go="http://customooxmlschemas.google.com/" xmlns:r="http://schemas.openxmlformats.org/officeDocument/2006/relationships" uri="GoogleDocsCustomDataVersion2">
   <go:docsCustomData xmlns:go="http://customooxmlschemas.google.com/" roundtripDataSignature="AMtx7mjjLNAd6aiIj/Up21oUhroKiVDMfg==">CgMxLjA4AHIhMWUzVE1mUTdQc0JJUHpzMlBpUTdZcHVEUXd5Q01meVVH</go:docsCustomData>
 </go:gDocsCustomXmlDataStorage>
 </file>
 
-<file path=customXml/item2.xml><?xml version="1.0" encoding="utf-8"?>
-<b:Sources xmlns:b="http://schemas.openxmlformats.org/officeDocument/2006/bibliography" xmlns="http://schemas.openxmlformats.org/officeDocument/2006/bibliography" SelectedStyle="\APASixthEditionOfficeOnline.xsl" StyleName="APA" Version="6"/>
-</file>
-
 <file path=customXml/itemProps1.xml><?xml version="1.0" encoding="utf-8"?>
-<ds:datastoreItem xmlns:ds="http://schemas.openxmlformats.org/officeDocument/2006/customXml" ds:itemID="{11111111-1234-1234-1234-123412341234}">
-  <ds:schemaRefs/>
+<ds:datastoreItem xmlns:ds="http://schemas.openxmlformats.org/officeDocument/2006/customXml" ds:itemID="{3B595250-DD07-412F-8A52-EAE6ECB4EAFD}">
+  <ds:schemaRefs>
+    <ds:schemaRef ds:uri="http://schemas.openxmlformats.org/officeDocument/2006/bibliography"/>
+  </ds:schemaRefs>
 </ds:datastoreItem>
 </file>
 
 <file path=customXml/itemProps2.xml><?xml version="1.0" encoding="utf-8"?>
-<ds:datastoreItem xmlns:ds="http://schemas.openxmlformats.org/officeDocument/2006/customXml" ds:itemID="{3B595250-DD07-412F-8A52-EAE6ECB4EAFD}">
-  <ds:schemaRefs/>
+<ds:datastoreItem xmlns:ds="http://schemas.openxmlformats.org/officeDocument/2006/customXml" ds:itemID="{11111111-1234-1234-1234-123412341234}">
+  <ds:schemaRefs>
+    <ds:schemaRef ds:uri="http://customooxmlschemas.google.com/"/>
+    <ds:schemaRef ds:uri="http://schemas.openxmlformats.org/officeDocument/2006/relationships"/>
+  </ds:schemaRefs>
 </ds:datastoreItem>
 </file>